--- a/src/document_generator/templates/privacy_notice.docx
+++ b/src/document_generator/templates/privacy_notice.docx
@@ -22,93 +22,96 @@
         <w:t>PRIVACY NOTICE</w:t>
       </w:r>
     </w:p>
-    <w:p>
-      <w:pPr>
-        <w:rPr>
-          <w:sz w:val="22"/>
-          <w:szCs w:val="22"/>
-        </w:rPr>
-      </w:pPr>
-    </w:p>
-    <w:p>
-      <w:pPr>
-        <w:rPr>
-          <w:sz w:val="22"/>
-          <w:szCs w:val="22"/>
-        </w:rPr>
-      </w:pPr>
-      <w:r>
-        <w:rPr>
-          <w:sz w:val="22"/>
-          <w:szCs w:val="22"/>
+    <w:p/>
+    <w:p>
+      <w:pPr>
+        <w:jc w:val="center"/>
+        <w:rPr>
+          <w:b/>
+          <w:bCs/>
+          <w:sz w:val="28"/>
+          <w:szCs w:val="28"/>
+        </w:rPr>
+      </w:pPr>
+      <w:r>
+        <w:rPr>
+          <w:b/>
+          <w:bCs/>
+          <w:sz w:val="28"/>
+          <w:szCs w:val="28"/>
         </w:rPr>
         <w:t>{{BUSINESS_NAME}}</w:t>
       </w:r>
     </w:p>
     <w:p>
       <w:pPr>
-        <w:rPr>
-          <w:sz w:val="22"/>
-          <w:szCs w:val="22"/>
-        </w:rPr>
-      </w:pPr>
-      <w:r>
-        <w:rPr>
-          <w:sz w:val="22"/>
-          <w:szCs w:val="22"/>
+        <w:jc w:val="center"/>
+        <w:rPr>
+          <w:b/>
+          <w:bCs/>
+        </w:rPr>
+      </w:pPr>
+      <w:r>
+        <w:rPr>
+          <w:b/>
+          <w:bCs/>
         </w:rPr>
         <w:t>{{ADDRESS}}</w:t>
       </w:r>
     </w:p>
     <w:p>
       <w:pPr>
-        <w:rPr>
-          <w:sz w:val="22"/>
-          <w:szCs w:val="22"/>
-        </w:rPr>
-      </w:pPr>
-      <w:r>
-        <w:rPr>
-          <w:sz w:val="22"/>
-          <w:szCs w:val="22"/>
+        <w:jc w:val="center"/>
+        <w:rPr>
+          <w:b/>
+          <w:bCs/>
+        </w:rPr>
+      </w:pPr>
+      <w:r>
+        <w:rPr>
+          <w:b/>
+          <w:bCs/>
         </w:rPr>
         <w:t>Email: {{EMAIL}}</w:t>
       </w:r>
     </w:p>
     <w:p>
       <w:pPr>
-        <w:rPr>
-          <w:sz w:val="22"/>
-          <w:szCs w:val="22"/>
-        </w:rPr>
-      </w:pPr>
-      <w:r>
-        <w:rPr>
-          <w:sz w:val="22"/>
-          <w:szCs w:val="22"/>
+        <w:jc w:val="center"/>
+        <w:rPr>
+          <w:b/>
+          <w:bCs/>
+        </w:rPr>
+      </w:pPr>
+      <w:r>
+        <w:rPr>
+          <w:b/>
+          <w:bCs/>
         </w:rPr>
         <w:t>Phone: {{PHONE}}</w:t>
       </w:r>
     </w:p>
     <w:p>
       <w:pPr>
-        <w:rPr>
-          <w:sz w:val="22"/>
-          <w:szCs w:val="22"/>
-        </w:rPr>
-      </w:pPr>
-    </w:p>
-    <w:p>
-      <w:pPr>
-        <w:rPr>
-          <w:sz w:val="22"/>
-          <w:szCs w:val="22"/>
-        </w:rPr>
-      </w:pPr>
-      <w:r>
-        <w:rPr>
-          <w:sz w:val="22"/>
-          <w:szCs w:val="22"/>
+        <w:jc w:val="center"/>
+        <w:rPr>
+          <w:b/>
+          <w:bCs/>
+        </w:rPr>
+      </w:pPr>
+    </w:p>
+    <w:p>
+      <w:pPr>
+        <w:jc w:val="center"/>
+        <w:rPr>
+          <w:b/>
+          <w:bCs/>
+        </w:rPr>
+      </w:pPr>
+      <w:r>
+        <w:rPr>
+          <w:b/>
+          <w:bCs/>
         </w:rPr>
         <w:t>Effective Date: {{DATE}}</w:t>
       </w:r>
@@ -1402,49 +1405,30 @@
           <w:sz w:val="22"/>
           <w:szCs w:val="22"/>
         </w:rPr>
-        <w:t>This Privacy Notice was last updated on {{DATE}} and is effective from this date.</w:t>
-      </w:r>
-    </w:p>
-    <w:p>
-      <w:pPr>
-        <w:rPr>
-          <w:sz w:val="22"/>
-          <w:szCs w:val="22"/>
-        </w:rPr>
-      </w:pPr>
-    </w:p>
-    <w:p>
-      <w:pPr>
-        <w:rPr>
-          <w:sz w:val="22"/>
-          <w:szCs w:val="22"/>
-        </w:rPr>
-      </w:pPr>
-      <w:r>
-        <w:rPr>
-          <w:sz w:val="22"/>
-          <w:szCs w:val="22"/>
-        </w:rPr>
-        <w:t>By using our services, you acknowledge that you have read and understood this Privacy Notice.</w:t>
-      </w:r>
-    </w:p>
-    <w:p>
-      <w:pPr>
-        <w:rPr>
-          <w:sz w:val="22"/>
-          <w:szCs w:val="22"/>
-        </w:rPr>
-      </w:pPr>
-    </w:p>
-    <w:p>
-      <w:pPr>
-        <w:rPr>
-          <w:sz w:val="22"/>
-          <w:szCs w:val="22"/>
-        </w:rPr>
-      </w:pPr>
-      <w:r>
-        <w:rPr>
+        <w:t>This Privacy Notice is effective from {{DATE}} and complies with Rule 3 of the Digital Personal Data Protection Act, 2023 and Rules, 2025.</w:t>
+      </w:r>
+    </w:p>
+    <w:p>
+      <w:pPr>
+        <w:rPr>
+          <w:sz w:val="22"/>
+          <w:szCs w:val="22"/>
+        </w:rPr>
+      </w:pPr>
+    </w:p>
+    <w:p>
+      <w:pPr>
+        <w:rPr>
+          <w:i/>
+          <w:iCs/>
+          <w:sz w:val="22"/>
+          <w:szCs w:val="22"/>
+        </w:rPr>
+      </w:pPr>
+      <w:r>
+        <w:rPr>
+          <w:i/>
+          <w:iCs/>
           <w:sz w:val="22"/>
           <w:szCs w:val="22"/>
         </w:rPr>
